--- a/Sprint12 - Deployment/distibutions/frontend/userDocs/Frontend.docx
+++ b/Sprint12 - Deployment/distibutions/frontend/userDocs/Frontend.docx
@@ -6,24 +6,14 @@
       <w:pPr>
         <w:pStyle w:val="Titolo1"/>
       </w:pPr>
-      <w:proofErr w:type="spellStart"/>
       <w:r>
         <w:t>Frontend</w:t>
       </w:r>
-      <w:proofErr w:type="spellEnd"/>
     </w:p>
     <w:p/>
     <w:p>
       <w:r>
-        <w:t xml:space="preserve">Il </w:t>
-      </w:r>
-      <w:proofErr w:type="spellStart"/>
-      <w:r>
-        <w:t>frontend</w:t>
-      </w:r>
-      <w:proofErr w:type="spellEnd"/>
-      <w:r>
-        <w:t xml:space="preserve"> è composto da due pagine principali. La prima pagina ha un pulsante “S</w:t>
+        <w:t>Il frontend è composto da due pagine principali. La prima pagina ha un pulsante “S</w:t>
       </w:r>
       <w:r>
         <w:t>TART SESSION</w:t>
@@ -38,10 +28,10 @@
           <w:noProof/>
         </w:rPr>
         <w:drawing>
-          <wp:inline distT="0" distB="0" distL="0" distR="0" wp14:anchorId="79C2C680" wp14:editId="79803881">
+          <wp:inline distT="0" distB="0" distL="0" distR="0" wp14:anchorId="72DE83F4" wp14:editId="334162BC">
             <wp:extent cx="6120130" cy="3147060"/>
             <wp:effectExtent l="0" t="0" r="0" b="0"/>
-            <wp:docPr id="5" name="Immagine 5" descr="Immagine che contiene testo&#10;&#10;Descrizione generata automaticamente"/>
+            <wp:docPr id="1" name="Immagine 1" descr="Immagine che contiene testo&#10;&#10;Descrizione generata automaticamente"/>
             <wp:cNvGraphicFramePr>
               <a:graphicFrameLocks xmlns:a="http://schemas.openxmlformats.org/drawingml/2006/main" noChangeAspect="1"/>
             </wp:cNvGraphicFramePr>
@@ -49,7 +39,7 @@
               <a:graphicData uri="http://schemas.openxmlformats.org/drawingml/2006/picture">
                 <pic:pic xmlns:pic="http://schemas.openxmlformats.org/drawingml/2006/picture">
                   <pic:nvPicPr>
-                    <pic:cNvPr id="5" name="Immagine 5" descr="Immagine che contiene testo&#10;&#10;Descrizione generata automaticamente"/>
+                    <pic:cNvPr id="1" name="Immagine 1" descr="Immagine che contiene testo&#10;&#10;Descrizione generata automaticamente"/>
                     <pic:cNvPicPr/>
                   </pic:nvPicPr>
                   <pic:blipFill rotWithShape="1">
@@ -60,7 +50,7 @@
                         </a:ext>
                       </a:extLst>
                     </a:blip>
-                    <a:srcRect t="3763" b="4814"/>
+                    <a:srcRect t="4206" b="4372"/>
                     <a:stretch/>
                   </pic:blipFill>
                   <pic:spPr bwMode="auto">
@@ -98,7 +88,13 @@
         <w:t>vari dispositivi</w:t>
       </w:r>
       <w:r>
-        <w:t>. Infine l’ultima sezione contiene i pulsanti che corrispondono ai vari comandi che si possono mandare al robot.</w:t>
+        <w:t>. Infine</w:t>
+      </w:r>
+      <w:r>
+        <w:t>,</w:t>
+      </w:r>
+      <w:r>
+        <w:t xml:space="preserve"> l’ultima sezione contiene i pulsanti che corrispondono ai vari comandi che si possono mandare al robot.</w:t>
       </w:r>
     </w:p>
     <w:p>
@@ -107,10 +103,10 @@
           <w:noProof/>
         </w:rPr>
         <w:drawing>
-          <wp:inline distT="0" distB="0" distL="0" distR="0" wp14:anchorId="00D2CF58" wp14:editId="1960EBF9">
-            <wp:extent cx="6120130" cy="3116580"/>
-            <wp:effectExtent l="0" t="0" r="0" b="7620"/>
-            <wp:docPr id="4" name="Immagine 4"/>
+          <wp:inline distT="0" distB="0" distL="0" distR="0" wp14:anchorId="398EE899" wp14:editId="60865BB2">
+            <wp:extent cx="6120130" cy="3442335"/>
+            <wp:effectExtent l="0" t="0" r="0" b="5715"/>
+            <wp:docPr id="2" name="Immagine 2"/>
             <wp:cNvGraphicFramePr>
               <a:graphicFrameLocks xmlns:a="http://schemas.openxmlformats.org/drawingml/2006/main" noChangeAspect="1"/>
             </wp:cNvGraphicFramePr>
@@ -118,10 +114,10 @@
               <a:graphicData uri="http://schemas.openxmlformats.org/drawingml/2006/picture">
                 <pic:pic xmlns:pic="http://schemas.openxmlformats.org/drawingml/2006/picture">
                   <pic:nvPicPr>
-                    <pic:cNvPr id="4" name="Immagine 4"/>
+                    <pic:cNvPr id="2" name="Immagine 2"/>
                     <pic:cNvPicPr/>
                   </pic:nvPicPr>
-                  <pic:blipFill rotWithShape="1">
+                  <pic:blipFill>
                     <a:blip r:embed="rId5" cstate="print">
                       <a:extLst>
                         <a:ext uri="{28A0092B-C50C-407E-A947-70E740481C1C}">
@@ -129,25 +125,18 @@
                         </a:ext>
                       </a:extLst>
                     </a:blip>
-                    <a:srcRect t="4206" b="5258"/>
-                    <a:stretch/>
+                    <a:stretch>
+                      <a:fillRect/>
+                    </a:stretch>
                   </pic:blipFill>
-                  <pic:spPr bwMode="auto">
+                  <pic:spPr>
                     <a:xfrm>
                       <a:off x="0" y="0"/>
-                      <a:ext cx="6120130" cy="3116580"/>
+                      <a:ext cx="6120130" cy="3442335"/>
                     </a:xfrm>
                     <a:prstGeom prst="rect">
                       <a:avLst/>
                     </a:prstGeom>
-                    <a:ln>
-                      <a:noFill/>
-                    </a:ln>
-                    <a:extLst>
-                      <a:ext uri="{53640926-AAD7-44D8-BBD7-CCE9431645EC}">
-                        <a14:shadowObscured xmlns:a14="http://schemas.microsoft.com/office/drawing/2010/main"/>
-                      </a:ext>
-                    </a:extLst>
                   </pic:spPr>
                 </pic:pic>
               </a:graphicData>
@@ -156,7 +145,6 @@
         </w:drawing>
       </w:r>
     </w:p>
-    <w:p/>
     <w:p>
       <w:r>
         <w:lastRenderedPageBreak/>
@@ -170,15 +158,7 @@
         <w:t>START SESSION</w:t>
       </w:r>
       <w:r>
-        <w:t xml:space="preserve">” il </w:t>
-      </w:r>
-      <w:proofErr w:type="spellStart"/>
-      <w:r>
-        <w:t>frontend</w:t>
-      </w:r>
-      <w:proofErr w:type="spellEnd"/>
-      <w:r>
-        <w:t xml:space="preserve"> manda una richiesta MQTT per chiedere lo stato attuale della stanza. </w:t>
+        <w:t xml:space="preserve">” il frontend manda una richiesta MQTT per chiedere lo stato attuale della stanza. </w:t>
       </w:r>
       <w:r>
         <w:t xml:space="preserve">Nella schermata principale la prima operazione che si può eseguire è la </w:t>
@@ -199,76 +179,42 @@
       <w:r>
         <w:t xml:space="preserve">l </w:t>
       </w:r>
-      <w:proofErr w:type="spellStart"/>
       <w:r>
         <w:t>backend</w:t>
       </w:r>
-      <w:proofErr w:type="spellEnd"/>
-      <w:r>
-        <w:t>. I messaggi relativi allo stato della stanza sono identificati con la chiave “</w:t>
-      </w:r>
-      <w:proofErr w:type="spellStart"/>
-      <w:r>
-        <w:t>consultKb</w:t>
-      </w:r>
-      <w:proofErr w:type="spellEnd"/>
-      <w:r>
-        <w:t xml:space="preserve">” e una volta ricevuti vengono divisi in </w:t>
-      </w:r>
-      <w:proofErr w:type="spellStart"/>
-      <w:r>
-        <w:t>socket</w:t>
-      </w:r>
-      <w:proofErr w:type="spellEnd"/>
-      <w:r>
-        <w:t xml:space="preserve"> separate</w:t>
+      <w:r>
+        <w:t xml:space="preserve">. I messaggi relativi allo stato della stanza sono identificati con la chiave “consultKb” e una volta ricevuti vengono divisi in </w:t>
+      </w:r>
+      <w:r>
+        <w:t>socket separate</w:t>
       </w:r>
       <w:r>
         <w:t>. Si ha un</w:t>
       </w:r>
       <w:r>
-        <w:t xml:space="preserve">a </w:t>
-      </w:r>
-      <w:proofErr w:type="spellStart"/>
-      <w:r>
-        <w:t>socket</w:t>
-      </w:r>
-      <w:proofErr w:type="spellEnd"/>
-      <w:r>
-        <w:t xml:space="preserve"> </w:t>
-      </w:r>
-      <w:r>
-        <w:t>per ogni dispositivo della stanza (</w:t>
-      </w:r>
-      <w:proofErr w:type="spellStart"/>
-      <w:r>
-        <w:t>table</w:t>
-      </w:r>
-      <w:proofErr w:type="spellEnd"/>
-      <w:r>
-        <w:t xml:space="preserve">, </w:t>
-      </w:r>
-      <w:proofErr w:type="spellStart"/>
-      <w:r>
-        <w:t>pantry</w:t>
-      </w:r>
-      <w:proofErr w:type="spellEnd"/>
-      <w:r>
-        <w:t xml:space="preserve">, </w:t>
-      </w:r>
-      <w:proofErr w:type="spellStart"/>
+        <w:t xml:space="preserve">a socket </w:t>
+      </w:r>
+      <w:r>
+        <w:t xml:space="preserve">per ogni dispositivo della stanza (table, pantry, </w:t>
+      </w:r>
       <w:r>
         <w:t>dishwasher</w:t>
       </w:r>
-      <w:proofErr w:type="spellEnd"/>
-      <w:r>
-        <w:t xml:space="preserve"> e robot). Le informazioni relative al goal sono identificate dalla key “goal”, quelle relative al comando corrente dalla key “task” ed infine quelle relative alla posizione del robot dalla key “</w:t>
-      </w:r>
-      <w:proofErr w:type="spellStart"/>
+      <w:r>
+        <w:t>, robot e fridge</w:t>
+      </w:r>
+      <w:r>
+        <w:t>). Le informazioni relative al goal sono identificate dalla key “goal”, quelle relative al comando corrente dalla key “task” ed infine quelle relative alla posizione del robot</w:t>
+      </w:r>
+      <w:r>
+        <w:t>,</w:t>
+      </w:r>
+      <w:r>
+        <w:t xml:space="preserve"> dalla key “</w:t>
+      </w:r>
       <w:r>
         <w:t>currentPosition</w:t>
       </w:r>
-      <w:proofErr w:type="spellEnd"/>
       <w:r>
         <w:t>”.</w:t>
       </w:r>
@@ -293,13 +239,32 @@
       <w:r>
         <w:t xml:space="preserve"> Se i criteri vengono rispettati, viene emesso un evento “</w:t>
       </w:r>
-      <w:proofErr w:type="spellStart"/>
-      <w:r>
-        <w:t>check_food</w:t>
-      </w:r>
-      <w:proofErr w:type="spellEnd"/>
-      <w:r>
-        <w:t>” che determina se l’alimento scelto è nel frigo oppure se è terminato. Nel caso fosse terminato viene mostrato un messaggio di errore, altrimenti viene avviato il task di aggiunta dell’alimento.</w:t>
+      <w:r>
+        <w:t>add</w:t>
+      </w:r>
+      <w:r>
+        <w:t>”</w:t>
+      </w:r>
+      <w:r>
+        <w:t>. Il robot determina se il cibo sia presente nel frigo e n</w:t>
+      </w:r>
+      <w:r>
+        <w:t>el caso fosse terminato viene mostrato un messaggio di errore, altrimenti viene avviato il task di aggiunta dell’alimento.</w:t>
+      </w:r>
+    </w:p>
+    <w:p>
+      <w:r>
+        <w:t xml:space="preserve">Il comando </w:t>
+      </w:r>
+      <w:r>
+        <w:rPr>
+          <w:b/>
+          <w:bCs/>
+        </w:rPr>
+        <w:t xml:space="preserve">REQUEST </w:t>
+      </w:r>
+      <w:r>
+        <w:t>permette di verificare la presenza del cibo nel frigorifero, senza passare dal robot, tramite una richiesta COAP di “check_food”: la risposta viene mostrata in entrambi i casi tramite una alert.</w:t>
       </w:r>
     </w:p>
     <w:p>
